--- a/quicksort.docx
+++ b/quicksort.docx
@@ -273,7 +273,10 @@
         <w:pStyle w:val="Heading1"/>
       </w:pPr>
       <w:r>
-        <w:t>Quicksort Pseudo-Code</w:t>
+        <w:t>Quicksort Pseudoc</w:t>
+      </w:r>
+      <w:r>
+        <w:t>ode</w:t>
       </w:r>
       <w:r>
         <w:br/>
@@ -616,8 +619,6 @@
         <w:lastRenderedPageBreak/>
         <w:t xml:space="preserve">Quicksort </w:t>
       </w:r>
-      <w:bookmarkStart w:id="0" w:name="_GoBack"/>
-      <w:bookmarkEnd w:id="0"/>
       <w:r>
         <w:t>code</w:t>
       </w:r>
@@ -2325,7 +2326,18 @@
           <w:sz w:val="21"/>
           <w:szCs w:val="21"/>
         </w:rPr>
-        <w:t xml:space="preserve">        </w:t>
+        <w:t xml:space="preserve">      </w:t>
+      </w:r>
+      <w:bookmarkStart w:id="0" w:name="_GoBack"/>
+      <w:bookmarkEnd w:id="0"/>
+      <w:r>
+        <w:rPr>
+          <w:rFonts w:ascii="Consolas" w:hAnsi="Consolas"/>
+          <w:color w:val="222222"/>
+          <w:sz w:val="21"/>
+          <w:szCs w:val="21"/>
+        </w:rPr>
+        <w:t xml:space="preserve">  </w:t>
       </w:r>
       <w:r>
         <w:rPr>

--- a/quicksort.docx
+++ b/quicksort.docx
@@ -620,7 +620,12 @@
         <w:t xml:space="preserve">Quicksort </w:t>
       </w:r>
       <w:r>
-        <w:t>code</w:t>
+        <w:t>C</w:t>
+      </w:r>
+      <w:bookmarkStart w:id="0" w:name="_GoBack"/>
+      <w:bookmarkEnd w:id="0"/>
+      <w:r>
+        <w:t>ode</w:t>
       </w:r>
     </w:p>
     <w:p/>
@@ -2326,18 +2331,7 @@
           <w:sz w:val="21"/>
           <w:szCs w:val="21"/>
         </w:rPr>
-        <w:t xml:space="preserve">      </w:t>
-      </w:r>
-      <w:bookmarkStart w:id="0" w:name="_GoBack"/>
-      <w:bookmarkEnd w:id="0"/>
-      <w:r>
-        <w:rPr>
-          <w:rFonts w:ascii="Consolas" w:hAnsi="Consolas"/>
-          <w:color w:val="222222"/>
-          <w:sz w:val="21"/>
-          <w:szCs w:val="21"/>
-        </w:rPr>
-        <w:t xml:space="preserve">  </w:t>
+        <w:t xml:space="preserve">        </w:t>
       </w:r>
       <w:r>
         <w:rPr>

--- a/quicksort.docx
+++ b/quicksort.docx
@@ -80,7 +80,23 @@
         <w:rPr>
           <w:rFonts w:ascii="Times New Roman" w:hAnsi="Times New Roman" w:cs="Times New Roman"/>
         </w:rPr>
-        <w:t>typical subarray A[p..r]:</w:t>
+        <w:t>typical subarray A[</w:t>
+      </w:r>
+      <w:proofErr w:type="spellStart"/>
+      <w:proofErr w:type="gramStart"/>
+      <w:r>
+        <w:rPr>
+          <w:rFonts w:ascii="Times New Roman" w:hAnsi="Times New Roman" w:cs="Times New Roman"/>
+        </w:rPr>
+        <w:t>p..r</w:t>
+      </w:r>
+      <w:proofErr w:type="spellEnd"/>
+      <w:proofErr w:type="gramEnd"/>
+      <w:r>
+        <w:rPr>
+          <w:rFonts w:ascii="Times New Roman" w:hAnsi="Times New Roman" w:cs="Times New Roman"/>
+        </w:rPr>
+        <w:t>]:</w:t>
       </w:r>
     </w:p>
     <w:p>
@@ -118,7 +134,23 @@
         <w:rPr>
           <w:rFonts w:ascii="Times New Roman" w:hAnsi="Times New Roman" w:cs="Times New Roman"/>
         </w:rPr>
-        <w:t>Partition (rearrange) the array a[p..r] into two (possibly empty) subarrays</w:t>
+        <w:t>Partition (rearrange) the array a[</w:t>
+      </w:r>
+      <w:proofErr w:type="spellStart"/>
+      <w:proofErr w:type="gramStart"/>
+      <w:r>
+        <w:rPr>
+          <w:rFonts w:ascii="Times New Roman" w:hAnsi="Times New Roman" w:cs="Times New Roman"/>
+        </w:rPr>
+        <w:t>p..r</w:t>
+      </w:r>
+      <w:proofErr w:type="spellEnd"/>
+      <w:proofErr w:type="gramEnd"/>
+      <w:r>
+        <w:rPr>
+          <w:rFonts w:ascii="Times New Roman" w:hAnsi="Times New Roman" w:cs="Times New Roman"/>
+        </w:rPr>
+        <w:t>] into two (possibly empty) subarrays</w:t>
       </w:r>
     </w:p>
     <w:p>
@@ -135,7 +167,35 @@
         <w:rPr>
           <w:rFonts w:ascii="Times New Roman" w:hAnsi="Times New Roman" w:cs="Times New Roman"/>
         </w:rPr>
-        <w:t>A[p..q-1] and A[q + 1..r] such that each element of A[p..q - 1] is</w:t>
+        <w:t>A[</w:t>
+      </w:r>
+      <w:proofErr w:type="gramStart"/>
+      <w:r>
+        <w:rPr>
+          <w:rFonts w:ascii="Times New Roman" w:hAnsi="Times New Roman" w:cs="Times New Roman"/>
+        </w:rPr>
+        <w:t>p..q</w:t>
+      </w:r>
+      <w:proofErr w:type="gramEnd"/>
+      <w:r>
+        <w:rPr>
+          <w:rFonts w:ascii="Times New Roman" w:hAnsi="Times New Roman" w:cs="Times New Roman"/>
+        </w:rPr>
+        <w:t>-1] and A[q + 1..r] such that each element of A[</w:t>
+      </w:r>
+      <w:proofErr w:type="spellStart"/>
+      <w:r>
+        <w:rPr>
+          <w:rFonts w:ascii="Times New Roman" w:hAnsi="Times New Roman" w:cs="Times New Roman"/>
+        </w:rPr>
+        <w:t>p..q</w:t>
+      </w:r>
+      <w:proofErr w:type="spellEnd"/>
+      <w:r>
+        <w:rPr>
+          <w:rFonts w:ascii="Times New Roman" w:hAnsi="Times New Roman" w:cs="Times New Roman"/>
+        </w:rPr>
+        <w:t xml:space="preserve"> - 1] is</w:t>
       </w:r>
     </w:p>
     <w:p>
@@ -169,7 +229,21 @@
         <w:rPr>
           <w:rFonts w:ascii="Times New Roman" w:hAnsi="Times New Roman" w:cs="Times New Roman"/>
         </w:rPr>
-        <w:t>of A[q+1 ..r]. Compute the index q as part of this partitioning procedure.</w:t>
+        <w:t>of A[q+1</w:t>
+      </w:r>
+      <w:proofErr w:type="gramStart"/>
+      <w:r>
+        <w:rPr>
+          <w:rFonts w:ascii="Times New Roman" w:hAnsi="Times New Roman" w:cs="Times New Roman"/>
+        </w:rPr>
+        <w:t xml:space="preserve"> ..</w:t>
+      </w:r>
+      <w:proofErr w:type="gramEnd"/>
+      <w:r>
+        <w:rPr>
+          <w:rFonts w:ascii="Times New Roman" w:hAnsi="Times New Roman" w:cs="Times New Roman"/>
+        </w:rPr>
+        <w:t>r]. Compute the index q as part of this partitioning procedure.</w:t>
       </w:r>
     </w:p>
     <w:p>
@@ -207,7 +281,29 @@
         <w:rPr>
           <w:rFonts w:ascii="Times New Roman" w:hAnsi="Times New Roman" w:cs="Times New Roman"/>
         </w:rPr>
-        <w:t>Sort the two subarrays A[p..q - 1] and A[q + 1..r] by recursive calls</w:t>
+        <w:t xml:space="preserve">Sort the two subarrays </w:t>
+      </w:r>
+      <w:proofErr w:type="gramStart"/>
+      <w:r>
+        <w:rPr>
+          <w:rFonts w:ascii="Times New Roman" w:hAnsi="Times New Roman" w:cs="Times New Roman"/>
+        </w:rPr>
+        <w:t>A[</w:t>
+      </w:r>
+      <w:proofErr w:type="spellStart"/>
+      <w:proofErr w:type="gramEnd"/>
+      <w:r>
+        <w:rPr>
+          <w:rFonts w:ascii="Times New Roman" w:hAnsi="Times New Roman" w:cs="Times New Roman"/>
+        </w:rPr>
+        <w:t>p..q</w:t>
+      </w:r>
+      <w:proofErr w:type="spellEnd"/>
+      <w:r>
+        <w:rPr>
+          <w:rFonts w:ascii="Times New Roman" w:hAnsi="Times New Roman" w:cs="Times New Roman"/>
+        </w:rPr>
+        <w:t xml:space="preserve"> - 1] and A[q + 1..r] by recursive calls</w:t>
       </w:r>
     </w:p>
     <w:p>
@@ -258,7 +354,23 @@
         <w:rPr>
           <w:rFonts w:ascii="Times New Roman" w:hAnsi="Times New Roman" w:cs="Times New Roman"/>
         </w:rPr>
-        <w:t>them: the entire array A[p..r] is now sorted.</w:t>
+        <w:t>them: the entire array A[</w:t>
+      </w:r>
+      <w:proofErr w:type="spellStart"/>
+      <w:proofErr w:type="gramStart"/>
+      <w:r>
+        <w:rPr>
+          <w:rFonts w:ascii="Times New Roman" w:hAnsi="Times New Roman" w:cs="Times New Roman"/>
+        </w:rPr>
+        <w:t>p..r</w:t>
+      </w:r>
+      <w:proofErr w:type="spellEnd"/>
+      <w:proofErr w:type="gramEnd"/>
+      <w:r>
+        <w:rPr>
+          <w:rFonts w:ascii="Times New Roman" w:hAnsi="Times New Roman" w:cs="Times New Roman"/>
+        </w:rPr>
+        <w:t>] is now sorted.</w:t>
       </w:r>
     </w:p>
     <w:p>
@@ -288,11 +400,19 @@
           <w:rFonts w:ascii="Times New Roman" w:hAnsi="Times New Roman" w:cs="Times New Roman"/>
         </w:rPr>
       </w:pPr>
-      <w:r>
-        <w:rPr>
-          <w:rFonts w:ascii="Times New Roman" w:hAnsi="Times New Roman" w:cs="Times New Roman"/>
-        </w:rPr>
-        <w:t>QUICKSORT(A, p, r)</w:t>
+      <w:proofErr w:type="gramStart"/>
+      <w:r>
+        <w:rPr>
+          <w:rFonts w:ascii="Times New Roman" w:hAnsi="Times New Roman" w:cs="Times New Roman"/>
+        </w:rPr>
+        <w:t>QUICKSORT(</w:t>
+      </w:r>
+      <w:proofErr w:type="gramEnd"/>
+      <w:r>
+        <w:rPr>
+          <w:rFonts w:ascii="Times New Roman" w:hAnsi="Times New Roman" w:cs="Times New Roman"/>
+        </w:rPr>
+        <w:t>A, p, r)</w:t>
       </w:r>
       <w:r>
         <w:rPr>
@@ -432,7 +552,23 @@
         <w:rPr>
           <w:rFonts w:ascii="MT2MIT" w:hAnsi="MT2MIT" w:cs="MT2MIT"/>
         </w:rPr>
-        <w:t xml:space="preserve">A[p..r] </w:t>
+        <w:t>A[</w:t>
+      </w:r>
+      <w:proofErr w:type="spellStart"/>
+      <w:proofErr w:type="gramStart"/>
+      <w:r>
+        <w:rPr>
+          <w:rFonts w:ascii="MT2MIT" w:hAnsi="MT2MIT" w:cs="MT2MIT"/>
+        </w:rPr>
+        <w:t>p..r</w:t>
+      </w:r>
+      <w:proofErr w:type="spellEnd"/>
+      <w:proofErr w:type="gramEnd"/>
+      <w:r>
+        <w:rPr>
+          <w:rFonts w:ascii="MT2MIT" w:hAnsi="MT2MIT" w:cs="MT2MIT"/>
+        </w:rPr>
+        <w:t xml:space="preserve">] </w:t>
       </w:r>
       <w:r>
         <w:rPr>
@@ -453,8 +589,10 @@
           <w:rFonts w:ascii="Times New Roman" w:hAnsi="Times New Roman" w:cs="Times New Roman"/>
           <w:b/>
         </w:rPr>
-        <w:t>Partition Pseudo Code</w:t>
-      </w:r>
+        <w:t>Partition</w:t>
+      </w:r>
+      <w:bookmarkStart w:id="0" w:name="_GoBack"/>
+      <w:bookmarkEnd w:id="0"/>
     </w:p>
     <w:p>
       <w:pPr>
@@ -494,7 +632,20 @@
           <w:rFonts w:ascii="Times New Roman" w:hAnsi="Times New Roman" w:cs="Times New Roman"/>
         </w:rPr>
         <w:tab/>
-        <w:t>i = p – 1</w:t>
+      </w:r>
+      <w:proofErr w:type="spellStart"/>
+      <w:r>
+        <w:rPr>
+          <w:rFonts w:ascii="Times New Roman" w:hAnsi="Times New Roman" w:cs="Times New Roman"/>
+        </w:rPr>
+        <w:t>i</w:t>
+      </w:r>
+      <w:proofErr w:type="spellEnd"/>
+      <w:r>
+        <w:rPr>
+          <w:rFonts w:ascii="Times New Roman" w:hAnsi="Times New Roman" w:cs="Times New Roman"/>
+        </w:rPr>
+        <w:t xml:space="preserve"> = p – 1</w:t>
       </w:r>
       <w:r>
         <w:rPr>
@@ -554,7 +705,21 @@
           <w:rFonts w:ascii="Times New Roman" w:hAnsi="Times New Roman" w:cs="Times New Roman"/>
         </w:rPr>
         <w:tab/>
-        <w:t>I = i + 1</w:t>
+        <w:t xml:space="preserve">I = </w:t>
+      </w:r>
+      <w:proofErr w:type="spellStart"/>
+      <w:r>
+        <w:rPr>
+          <w:rFonts w:ascii="Times New Roman" w:hAnsi="Times New Roman" w:cs="Times New Roman"/>
+        </w:rPr>
+        <w:t>i</w:t>
+      </w:r>
+      <w:proofErr w:type="spellEnd"/>
+      <w:r>
+        <w:rPr>
+          <w:rFonts w:ascii="Times New Roman" w:hAnsi="Times New Roman" w:cs="Times New Roman"/>
+        </w:rPr>
+        <w:t xml:space="preserve"> + 1</w:t>
       </w:r>
       <w:r>
         <w:rPr>
@@ -580,7 +745,21 @@
           <w:rFonts w:ascii="Times New Roman" w:hAnsi="Times New Roman" w:cs="Times New Roman"/>
         </w:rPr>
         <w:tab/>
-        <w:t>exchange A[i] with A[j]</w:t>
+        <w:t>exchange A[</w:t>
+      </w:r>
+      <w:proofErr w:type="spellStart"/>
+      <w:r>
+        <w:rPr>
+          <w:rFonts w:ascii="Times New Roman" w:hAnsi="Times New Roman" w:cs="Times New Roman"/>
+        </w:rPr>
+        <w:t>i</w:t>
+      </w:r>
+      <w:proofErr w:type="spellEnd"/>
+      <w:r>
+        <w:rPr>
+          <w:rFonts w:ascii="Times New Roman" w:hAnsi="Times New Roman" w:cs="Times New Roman"/>
+        </w:rPr>
+        <w:t>] with A[j]</w:t>
       </w:r>
       <w:r>
         <w:rPr>
@@ -608,7 +787,21 @@
           <w:rFonts w:ascii="Times New Roman" w:hAnsi="Times New Roman" w:cs="Times New Roman"/>
         </w:rPr>
         <w:tab/>
-        <w:t>return i + 1</w:t>
+        <w:t xml:space="preserve">return </w:t>
+      </w:r>
+      <w:proofErr w:type="spellStart"/>
+      <w:r>
+        <w:rPr>
+          <w:rFonts w:ascii="Times New Roman" w:hAnsi="Times New Roman" w:cs="Times New Roman"/>
+        </w:rPr>
+        <w:t>i</w:t>
+      </w:r>
+      <w:proofErr w:type="spellEnd"/>
+      <w:r>
+        <w:rPr>
+          <w:rFonts w:ascii="Times New Roman" w:hAnsi="Times New Roman" w:cs="Times New Roman"/>
+        </w:rPr>
+        <w:t xml:space="preserve"> + 1</w:t>
       </w:r>
     </w:p>
     <w:p>
@@ -628,8 +821,26 @@
     </w:p>
     <w:p/>
     <w:p>
-      <w:r>
-        <w:t>def quicksort(myList, start, end):</w:t>
+      <w:proofErr w:type="spellStart"/>
+      <w:r>
+        <w:t>def</w:t>
+      </w:r>
+      <w:proofErr w:type="spellEnd"/>
+      <w:r>
+        <w:t> </w:t>
+      </w:r>
+      <w:proofErr w:type="gramStart"/>
+      <w:r>
+        <w:t>quicksort(</w:t>
+      </w:r>
+      <w:proofErr w:type="spellStart"/>
+      <w:proofErr w:type="gramEnd"/>
+      <w:r>
+        <w:t>myList</w:t>
+      </w:r>
+      <w:proofErr w:type="spellEnd"/>
+      <w:r>
+        <w:t>, start, end):</w:t>
       </w:r>
     </w:p>
     <w:p>
@@ -644,7 +855,20 @@
     </w:p>
     <w:p>
       <w:r>
-        <w:t>        pivot = partition(myList, start, end)</w:t>
+        <w:t>        pivot = </w:t>
+      </w:r>
+      <w:proofErr w:type="gramStart"/>
+      <w:r>
+        <w:t>partition(</w:t>
+      </w:r>
+      <w:proofErr w:type="spellStart"/>
+      <w:proofErr w:type="gramEnd"/>
+      <w:r>
+        <w:t>myList</w:t>
+      </w:r>
+      <w:proofErr w:type="spellEnd"/>
+      <w:r>
+        <w:t>, start, end)</w:t>
       </w:r>
     </w:p>
     <w:p>
@@ -654,28 +878,85 @@
     </w:p>
     <w:p>
       <w:r>
-        <w:t>        quicksort(myList, start, pivot-1)</w:t>
-      </w:r>
-    </w:p>
-    <w:p>
-      <w:r>
-        <w:t>        quicksort(myList, pivot+1, end)</w:t>
-      </w:r>
-    </w:p>
-    <w:p>
-      <w:r>
-        <w:t>    return myList</w:t>
-      </w:r>
+        <w:t>        </w:t>
+      </w:r>
+      <w:proofErr w:type="gramStart"/>
+      <w:r>
+        <w:t>quicksort(</w:t>
+      </w:r>
+      <w:proofErr w:type="spellStart"/>
+      <w:proofErr w:type="gramEnd"/>
+      <w:r>
+        <w:t>myList</w:t>
+      </w:r>
+      <w:proofErr w:type="spellEnd"/>
+      <w:r>
+        <w:t>, start, pivot-1)</w:t>
+      </w:r>
+    </w:p>
+    <w:p>
+      <w:r>
+        <w:t>        </w:t>
+      </w:r>
+      <w:proofErr w:type="gramStart"/>
+      <w:r>
+        <w:t>quicksort(</w:t>
+      </w:r>
+      <w:proofErr w:type="spellStart"/>
+      <w:proofErr w:type="gramEnd"/>
+      <w:r>
+        <w:t>myList</w:t>
+      </w:r>
+      <w:proofErr w:type="spellEnd"/>
+      <w:r>
+        <w:t>, pivot+1, end)</w:t>
+      </w:r>
+    </w:p>
+    <w:p>
+      <w:r>
+        <w:t>    return </w:t>
+      </w:r>
+      <w:proofErr w:type="spellStart"/>
+      <w:r>
+        <w:t>myList</w:t>
+      </w:r>
+      <w:proofErr w:type="spellEnd"/>
     </w:p>
     <w:p/>
     <w:p>
-      <w:r>
-        <w:t>def partition(myList, start, end):</w:t>
-      </w:r>
-    </w:p>
-    <w:p>
-      <w:r>
-        <w:t>    pivot = myList[start]</w:t>
+      <w:proofErr w:type="spellStart"/>
+      <w:r>
+        <w:t>def</w:t>
+      </w:r>
+      <w:proofErr w:type="spellEnd"/>
+      <w:r>
+        <w:t> </w:t>
+      </w:r>
+      <w:proofErr w:type="gramStart"/>
+      <w:r>
+        <w:t>partition(</w:t>
+      </w:r>
+      <w:proofErr w:type="spellStart"/>
+      <w:proofErr w:type="gramEnd"/>
+      <w:r>
+        <w:t>myList</w:t>
+      </w:r>
+      <w:proofErr w:type="spellEnd"/>
+      <w:r>
+        <w:t>, start, end):</w:t>
+      </w:r>
+    </w:p>
+    <w:p>
+      <w:r>
+        <w:t>    pivot = </w:t>
+      </w:r>
+      <w:proofErr w:type="spellStart"/>
+      <w:r>
+        <w:t>myList</w:t>
+      </w:r>
+      <w:proofErr w:type="spellEnd"/>
+      <w:r>
+        <w:t>[start]</w:t>
       </w:r>
     </w:p>
     <w:p>
@@ -700,7 +981,15 @@
     </w:p>
     <w:p>
       <w:r>
-        <w:t>        while left &lt;= right and myList[left] &lt;= pivot:</w:t>
+        <w:t>        while left &lt;= right and </w:t>
+      </w:r>
+      <w:proofErr w:type="spellStart"/>
+      <w:r>
+        <w:t>myList</w:t>
+      </w:r>
+      <w:proofErr w:type="spellEnd"/>
+      <w:r>
+        <w:t>[left] &lt;= pivot:</w:t>
       </w:r>
     </w:p>
     <w:p>
@@ -710,7 +999,15 @@
     </w:p>
     <w:p>
       <w:r>
-        <w:t>        while myList[right] &gt;= pivot and right &gt;=left:</w:t>
+        <w:t>        while </w:t>
+      </w:r>
+      <w:proofErr w:type="spellStart"/>
+      <w:r>
+        <w:t>myList</w:t>
+      </w:r>
+      <w:proofErr w:type="spellEnd"/>
+      <w:r>
+        <w:t>[right] &gt;= pivot and right &gt;=left:</w:t>
       </w:r>
     </w:p>
     <w:p>
@@ -740,46 +1037,116 @@
     </w:p>
     <w:p>
       <w:r>
-        <w:t>            temp=myList[left]</w:t>
-      </w:r>
-    </w:p>
-    <w:p>
-      <w:r>
-        <w:t>            myList[left]=myList[right]</w:t>
-      </w:r>
-    </w:p>
-    <w:p>
-      <w:r>
-        <w:t>            myList[right]=temp</w:t>
-      </w:r>
-    </w:p>
-    <w:p>
-      <w:r>
-        <w:t>    # swap start with myList[right]</w:t>
+        <w:t>            temp=</w:t>
+      </w:r>
+      <w:proofErr w:type="spellStart"/>
+      <w:r>
+        <w:t>myList</w:t>
+      </w:r>
+      <w:proofErr w:type="spellEnd"/>
+      <w:r>
+        <w:t>[left]</w:t>
+      </w:r>
+    </w:p>
+    <w:p>
+      <w:r>
+        <w:t>            </w:t>
+      </w:r>
+      <w:proofErr w:type="spellStart"/>
+      <w:r>
+        <w:t>myList</w:t>
+      </w:r>
+      <w:proofErr w:type="spellEnd"/>
+      <w:r>
+        <w:t>[left]=</w:t>
+      </w:r>
+      <w:proofErr w:type="spellStart"/>
+      <w:r>
+        <w:t>myList</w:t>
+      </w:r>
+      <w:proofErr w:type="spellEnd"/>
+      <w:r>
+        <w:t>[right]</w:t>
+      </w:r>
+    </w:p>
+    <w:p>
+      <w:r>
+        <w:t>            </w:t>
+      </w:r>
+      <w:proofErr w:type="spellStart"/>
+      <w:r>
+        <w:t>myList</w:t>
+      </w:r>
+      <w:proofErr w:type="spellEnd"/>
+      <w:r>
+        <w:t>[right]=temp</w:t>
+      </w:r>
+    </w:p>
+    <w:p>
+      <w:r>
+        <w:t>    # swap start with </w:t>
+      </w:r>
+      <w:proofErr w:type="spellStart"/>
+      <w:r>
+        <w:t>myList</w:t>
+      </w:r>
+      <w:proofErr w:type="spellEnd"/>
+      <w:r>
+        <w:t>[right]</w:t>
       </w:r>
     </w:p>
     <w:p>
       <w:r>
         <w:lastRenderedPageBreak/>
-        <w:t>    temp=myList[start]</w:t>
-      </w:r>
-    </w:p>
-    <w:p>
-      <w:r>
-        <w:t>    myList[start]=myList[right]</w:t>
-      </w:r>
-    </w:p>
-    <w:p>
-      <w:r>
-        <w:t>    myList[right]=temp</w:t>
+        <w:t>    temp=</w:t>
+      </w:r>
+      <w:proofErr w:type="spellStart"/>
+      <w:r>
+        <w:t>myList</w:t>
+      </w:r>
+      <w:proofErr w:type="spellEnd"/>
+      <w:r>
+        <w:t>[start]</w:t>
+      </w:r>
+    </w:p>
+    <w:p>
+      <w:r>
+        <w:t>    </w:t>
+      </w:r>
+      <w:proofErr w:type="spellStart"/>
+      <w:r>
+        <w:t>myList</w:t>
+      </w:r>
+      <w:proofErr w:type="spellEnd"/>
+      <w:r>
+        <w:t>[start]=</w:t>
+      </w:r>
+      <w:proofErr w:type="spellStart"/>
+      <w:r>
+        <w:t>myList</w:t>
+      </w:r>
+      <w:proofErr w:type="spellEnd"/>
+      <w:r>
+        <w:t>[right]</w:t>
+      </w:r>
+    </w:p>
+    <w:p>
+      <w:r>
+        <w:t>    </w:t>
+      </w:r>
+      <w:proofErr w:type="spellStart"/>
+      <w:r>
+        <w:t>myList</w:t>
+      </w:r>
+      <w:proofErr w:type="spellEnd"/>
+      <w:r>
+        <w:t>[right]=temp</w:t>
       </w:r>
     </w:p>
     <w:p>
       <w:r>
         <w:t>    return right</w:t>
       </w:r>
-      <w:bookmarkStart w:id="0" w:name="_GoBack"/>
-      <w:bookmarkEnd w:id="0"/>
     </w:p>
     <w:p/>
     <w:p>

--- a/quicksort.docx
+++ b/quicksort.docx
@@ -412,145 +412,145 @@
         <w:rPr>
           <w:rFonts w:ascii="Times New Roman" w:hAnsi="Times New Roman" w:cs="Times New Roman"/>
         </w:rPr>
-        <w:t>A, p, r)</w:t>
-      </w:r>
-      <w:r>
-        <w:rPr>
-          <w:rFonts w:ascii="Times New Roman" w:hAnsi="Times New Roman" w:cs="Times New Roman"/>
-        </w:rPr>
-        <w:br/>
-        <w:t>1</w:t>
-      </w:r>
-      <w:r>
-        <w:rPr>
-          <w:rFonts w:ascii="Times New Roman" w:hAnsi="Times New Roman" w:cs="Times New Roman"/>
-        </w:rPr>
-        <w:tab/>
-        <w:t>if p &lt; r</w:t>
-      </w:r>
-      <w:r>
-        <w:rPr>
-          <w:rFonts w:ascii="Times New Roman" w:hAnsi="Times New Roman" w:cs="Times New Roman"/>
-        </w:rPr>
-        <w:br/>
-        <w:t>2</w:t>
-      </w:r>
-      <w:r>
-        <w:rPr>
-          <w:rFonts w:ascii="Times New Roman" w:hAnsi="Times New Roman" w:cs="Times New Roman"/>
-        </w:rPr>
-        <w:tab/>
-      </w:r>
-      <w:r>
-        <w:rPr>
-          <w:rFonts w:ascii="Times New Roman" w:hAnsi="Times New Roman" w:cs="Times New Roman"/>
-        </w:rPr>
-        <w:tab/>
-        <w:t>q = PARTITION(A, p, r)</w:t>
-      </w:r>
-      <w:r>
-        <w:rPr>
-          <w:rFonts w:ascii="Times New Roman" w:hAnsi="Times New Roman" w:cs="Times New Roman"/>
-        </w:rPr>
-        <w:br/>
-        <w:t>3</w:t>
-      </w:r>
-      <w:r>
-        <w:rPr>
-          <w:rFonts w:ascii="Times New Roman" w:hAnsi="Times New Roman" w:cs="Times New Roman"/>
-        </w:rPr>
-        <w:tab/>
-      </w:r>
-      <w:r>
-        <w:rPr>
-          <w:rFonts w:ascii="Times New Roman" w:hAnsi="Times New Roman" w:cs="Times New Roman"/>
-        </w:rPr>
-        <w:tab/>
-        <w:t>QUICKSORT(A, p, q-`1)</w:t>
-      </w:r>
-      <w:r>
-        <w:rPr>
-          <w:rFonts w:ascii="Times New Roman" w:hAnsi="Times New Roman" w:cs="Times New Roman"/>
-        </w:rPr>
-        <w:br/>
-        <w:t xml:space="preserve">4 </w:t>
-      </w:r>
-      <w:r>
-        <w:rPr>
-          <w:rFonts w:ascii="Times New Roman" w:hAnsi="Times New Roman" w:cs="Times New Roman"/>
-        </w:rPr>
-        <w:tab/>
-      </w:r>
-      <w:r>
-        <w:rPr>
-          <w:rFonts w:ascii="Times New Roman" w:hAnsi="Times New Roman" w:cs="Times New Roman"/>
-        </w:rPr>
-        <w:tab/>
-        <w:t>QUICKSORT{A, q + 1, r}</w:t>
-      </w:r>
-    </w:p>
-    <w:p>
-      <w:pPr>
-        <w:rPr>
-          <w:rFonts w:ascii="Times New Roman" w:hAnsi="Times New Roman" w:cs="Times New Roman"/>
-        </w:rPr>
-      </w:pPr>
-    </w:p>
-    <w:p>
-      <w:pPr>
-        <w:rPr>
-          <w:rFonts w:ascii="Times New Roman" w:hAnsi="Times New Roman" w:cs="Times New Roman"/>
-          <w:b/>
-        </w:rPr>
-      </w:pPr>
-      <w:r>
-        <w:rPr>
-          <w:rFonts w:ascii="Times New Roman" w:hAnsi="Times New Roman" w:cs="Times New Roman"/>
-          <w:b/>
-        </w:rPr>
-        <w:t>Partitioning the array</w:t>
-      </w:r>
-    </w:p>
-    <w:p>
-      <w:pPr>
-        <w:autoSpaceDE w:val="0"/>
-        <w:autoSpaceDN w:val="0"/>
-        <w:adjustRightInd w:val="0"/>
-        <w:spacing w:after="0" w:line="240" w:lineRule="auto"/>
-        <w:rPr>
-          <w:rFonts w:ascii="Times-Roman" w:hAnsi="Times-Roman" w:cs="Times-Roman"/>
-        </w:rPr>
-      </w:pPr>
-      <w:r>
-        <w:rPr>
-          <w:rFonts w:ascii="Times-Roman" w:hAnsi="Times-Roman" w:cs="Times-Roman"/>
-        </w:rPr>
-        <w:t>The key to the algorithm is the P</w:t>
-      </w:r>
-      <w:r>
-        <w:rPr>
-          <w:rFonts w:ascii="Times-Roman" w:hAnsi="Times-Roman" w:cs="Times-Roman"/>
-          <w:sz w:val="17"/>
-          <w:szCs w:val="17"/>
-        </w:rPr>
-        <w:t xml:space="preserve">ARTITION </w:t>
-      </w:r>
-      <w:r>
-        <w:rPr>
-          <w:rFonts w:ascii="Times-Roman" w:hAnsi="Times-Roman" w:cs="Times-Roman"/>
-        </w:rPr>
-        <w:t>procedure, which rearranges the subarray</w:t>
-      </w:r>
-    </w:p>
-    <w:p>
-      <w:pPr>
-        <w:rPr>
-          <w:rFonts w:ascii="Times-Roman" w:hAnsi="Times-Roman" w:cs="Times-Roman"/>
-        </w:rPr>
-      </w:pPr>
-      <w:r>
-        <w:rPr>
-          <w:rFonts w:ascii="MT2MIT" w:hAnsi="MT2MIT" w:cs="MT2MIT"/>
+        <w:t>A, p, r)</w:t>
+      </w:r>
+    </w:p>
+    <w:p>
+      <w:pPr>
+        <w:rPr>
+          <w:rFonts w:ascii="Times New Roman" w:hAnsi="Times New Roman" w:cs="Times New Roman"/>
+        </w:rPr>
+      </w:pPr>
+      <w:r>
+        <w:rPr>
+          <w:rFonts w:ascii="Times New Roman" w:hAnsi="Times New Roman" w:cs="Times New Roman"/>
+        </w:rPr>
+        <w:t>1    if p &lt; r</w:t>
+      </w:r>
+    </w:p>
+    <w:p>
+      <w:pPr>
+        <w:rPr>
+          <w:rFonts w:ascii="Times New Roman" w:hAnsi="Times New Roman" w:cs="Times New Roman"/>
+        </w:rPr>
+      </w:pPr>
+      <w:r>
+        <w:rPr>
+          <w:rFonts w:ascii="Times New Roman" w:hAnsi="Times New Roman" w:cs="Times New Roman"/>
+        </w:rPr>
+        <w:t>2        q = </w:t>
+      </w:r>
+      <w:proofErr w:type="gramStart"/>
+      <w:r>
+        <w:rPr>
+          <w:rFonts w:ascii="Times New Roman" w:hAnsi="Times New Roman" w:cs="Times New Roman"/>
+        </w:rPr>
+        <w:t>PARTITION(</w:t>
+      </w:r>
+      <w:proofErr w:type="gramEnd"/>
+      <w:r>
+        <w:rPr>
+          <w:rFonts w:ascii="Times New Roman" w:hAnsi="Times New Roman" w:cs="Times New Roman"/>
+        </w:rPr>
+        <w:t>A, p, r)</w:t>
+      </w:r>
+    </w:p>
+    <w:p>
+      <w:pPr>
+        <w:rPr>
+          <w:rFonts w:ascii="Times New Roman" w:hAnsi="Times New Roman" w:cs="Times New Roman"/>
+        </w:rPr>
+      </w:pPr>
+      <w:r>
+        <w:rPr>
+          <w:rFonts w:ascii="Times New Roman" w:hAnsi="Times New Roman" w:cs="Times New Roman"/>
+        </w:rPr>
+        <w:t>3        </w:t>
+      </w:r>
+      <w:proofErr w:type="gramStart"/>
+      <w:r>
+        <w:rPr>
+          <w:rFonts w:ascii="Times New Roman" w:hAnsi="Times New Roman" w:cs="Times New Roman"/>
+        </w:rPr>
+        <w:t>QUICKSORT(</w:t>
+      </w:r>
+      <w:proofErr w:type="gramEnd"/>
+      <w:r>
+        <w:rPr>
+          <w:rFonts w:ascii="Times New Roman" w:hAnsi="Times New Roman" w:cs="Times New Roman"/>
+        </w:rPr>
+        <w:t>A, p, q-`1)</w:t>
+      </w:r>
+    </w:p>
+    <w:p>
+      <w:pPr>
+        <w:rPr>
+          <w:rFonts w:ascii="Times New Roman" w:hAnsi="Times New Roman" w:cs="Times New Roman"/>
+        </w:rPr>
+      </w:pPr>
+      <w:r>
+        <w:rPr>
+          <w:rFonts w:ascii="Times New Roman" w:hAnsi="Times New Roman" w:cs="Times New Roman"/>
+        </w:rPr>
+        <w:t>4         </w:t>
+      </w:r>
+      <w:proofErr w:type="gramStart"/>
+      <w:r>
+        <w:rPr>
+          <w:rFonts w:ascii="Times New Roman" w:hAnsi="Times New Roman" w:cs="Times New Roman"/>
+        </w:rPr>
+        <w:t>QUICKSORT{</w:t>
+      </w:r>
+      <w:proofErr w:type="gramEnd"/>
+      <w:r>
+        <w:rPr>
+          <w:rFonts w:ascii="Times New Roman" w:hAnsi="Times New Roman" w:cs="Times New Roman"/>
+        </w:rPr>
+        <w:t>A, q + 1, r}</w:t>
+      </w:r>
+    </w:p>
+    <w:p>
+      <w:pPr>
+        <w:rPr>
+          <w:rFonts w:ascii="Times New Roman" w:hAnsi="Times New Roman" w:cs="Times New Roman"/>
+        </w:rPr>
+      </w:pPr>
+    </w:p>
+    <w:p>
+      <w:pPr>
+        <w:rPr>
+          <w:rFonts w:ascii="Times New Roman" w:hAnsi="Times New Roman" w:cs="Times New Roman"/>
+        </w:rPr>
+      </w:pPr>
+      <w:r>
+        <w:rPr>
+          <w:rFonts w:ascii="Times New Roman" w:hAnsi="Times New Roman" w:cs="Times New Roman"/>
+        </w:rPr>
+        <w:t>Partitioning the array</w:t>
+      </w:r>
+    </w:p>
+    <w:p>
+      <w:pPr>
+        <w:rPr>
+          <w:rFonts w:ascii="Times New Roman" w:hAnsi="Times New Roman" w:cs="Times New Roman"/>
+        </w:rPr>
+      </w:pPr>
+      <w:r>
+        <w:rPr>
+          <w:rFonts w:ascii="Times New Roman" w:hAnsi="Times New Roman" w:cs="Times New Roman"/>
+        </w:rPr>
+        <w:t>The key to the algorithm is the PARTITION procedure, which rearranges the subarray</w:t>
+      </w:r>
+    </w:p>
+    <w:p>
+      <w:pPr>
+        <w:rPr>
+          <w:rFonts w:ascii="Times New Roman" w:hAnsi="Times New Roman" w:cs="Times New Roman"/>
+        </w:rPr>
+      </w:pPr>
+      <w:r>
+        <w:rPr>
+          <w:rFonts w:ascii="Times New Roman" w:hAnsi="Times New Roman" w:cs="Times New Roman"/>
         </w:rPr>
         <w:t>A[</w:t>
       </w:r>
@@ -558,7 +558,7 @@
       <w:proofErr w:type="gramStart"/>
       <w:r>
         <w:rPr>
-          <w:rFonts w:ascii="MT2MIT" w:hAnsi="MT2MIT" w:cs="MT2MIT"/>
+          <w:rFonts w:ascii="Times New Roman" w:hAnsi="Times New Roman" w:cs="Times New Roman"/>
         </w:rPr>
         <w:t>p..r</w:t>
       </w:r>
@@ -566,538 +566,521 @@
       <w:proofErr w:type="gramEnd"/>
       <w:r>
         <w:rPr>
-          <w:rFonts w:ascii="MT2MIT" w:hAnsi="MT2MIT" w:cs="MT2MIT"/>
-        </w:rPr>
-        <w:t xml:space="preserve">] </w:t>
-      </w:r>
-      <w:r>
-        <w:rPr>
-          <w:rFonts w:ascii="Times-Roman" w:hAnsi="Times-Roman" w:cs="Times-Roman"/>
-        </w:rPr>
-        <w:t>in place.</w:t>
-      </w:r>
-    </w:p>
-    <w:p>
-      <w:pPr>
-        <w:rPr>
-          <w:rFonts w:ascii="Times New Roman" w:hAnsi="Times New Roman" w:cs="Times New Roman"/>
-          <w:b/>
-        </w:rPr>
-      </w:pPr>
-      <w:r>
-        <w:rPr>
-          <w:rFonts w:ascii="Times New Roman" w:hAnsi="Times New Roman" w:cs="Times New Roman"/>
-          <w:b/>
+          <w:rFonts w:ascii="Times New Roman" w:hAnsi="Times New Roman" w:cs="Times New Roman"/>
+        </w:rPr>
+        <w:t>] in place.</w:t>
+      </w:r>
+    </w:p>
+    <w:p>
+      <w:pPr>
+        <w:rPr>
+          <w:rFonts w:ascii="Times New Roman" w:hAnsi="Times New Roman" w:cs="Times New Roman"/>
+        </w:rPr>
+      </w:pPr>
+      <w:r>
+        <w:rPr>
+          <w:rFonts w:ascii="Times New Roman" w:hAnsi="Times New Roman" w:cs="Times New Roman"/>
         </w:rPr>
         <w:t>Partition</w:t>
+      </w:r>
+    </w:p>
+    <w:p>
+      <w:pPr>
+        <w:rPr>
+          <w:rFonts w:ascii="Times New Roman" w:hAnsi="Times New Roman" w:cs="Times New Roman"/>
+        </w:rPr>
+      </w:pPr>
+      <w:proofErr w:type="gramStart"/>
+      <w:r>
+        <w:rPr>
+          <w:rFonts w:ascii="Times New Roman" w:hAnsi="Times New Roman" w:cs="Times New Roman"/>
+        </w:rPr>
+        <w:t>PARTITION(</w:t>
+      </w:r>
+      <w:proofErr w:type="gramEnd"/>
+      <w:r>
+        <w:rPr>
+          <w:rFonts w:ascii="Times New Roman" w:hAnsi="Times New Roman" w:cs="Times New Roman"/>
+        </w:rPr>
+        <w:t>A, p, r)</w:t>
+      </w:r>
+    </w:p>
+    <w:p>
+      <w:pPr>
+        <w:rPr>
+          <w:rFonts w:ascii="Times New Roman" w:hAnsi="Times New Roman" w:cs="Times New Roman"/>
+        </w:rPr>
+      </w:pPr>
+      <w:r>
+        <w:rPr>
+          <w:rFonts w:ascii="Times New Roman" w:hAnsi="Times New Roman" w:cs="Times New Roman"/>
+        </w:rPr>
+        <w:t>1    x = A[r]</w:t>
+      </w:r>
+    </w:p>
+    <w:p>
+      <w:pPr>
+        <w:rPr>
+          <w:rFonts w:ascii="Times New Roman" w:hAnsi="Times New Roman" w:cs="Times New Roman"/>
+        </w:rPr>
+      </w:pPr>
+      <w:r>
+        <w:rPr>
+          <w:rFonts w:ascii="Times New Roman" w:hAnsi="Times New Roman" w:cs="Times New Roman"/>
+        </w:rPr>
+        <w:t>2    </w:t>
+      </w:r>
+      <w:proofErr w:type="spellStart"/>
+      <w:r>
+        <w:rPr>
+          <w:rFonts w:ascii="Times New Roman" w:hAnsi="Times New Roman" w:cs="Times New Roman"/>
+        </w:rPr>
+        <w:t>i</w:t>
+      </w:r>
+      <w:proofErr w:type="spellEnd"/>
+      <w:r>
+        <w:rPr>
+          <w:rFonts w:ascii="Times New Roman" w:hAnsi="Times New Roman" w:cs="Times New Roman"/>
+        </w:rPr>
+        <w:t> = p â</w:t>
+      </w:r>
+      <w:proofErr w:type="gramStart"/>
+      <w:r>
+        <w:rPr>
+          <w:rFonts w:ascii="Times New Roman" w:hAnsi="Times New Roman" w:cs="Times New Roman"/>
+        </w:rPr>
+        <w:t>€“ 1</w:t>
+      </w:r>
+      <w:proofErr w:type="gramEnd"/>
+    </w:p>
+    <w:p>
+      <w:pPr>
+        <w:rPr>
+          <w:rFonts w:ascii="Times New Roman" w:hAnsi="Times New Roman" w:cs="Times New Roman"/>
+        </w:rPr>
+      </w:pPr>
+      <w:r>
+        <w:rPr>
+          <w:rFonts w:ascii="Times New Roman" w:hAnsi="Times New Roman" w:cs="Times New Roman"/>
+        </w:rPr>
+        <w:t>3    for j = p to r â</w:t>
+      </w:r>
+      <w:proofErr w:type="gramStart"/>
+      <w:r>
+        <w:rPr>
+          <w:rFonts w:ascii="Times New Roman" w:hAnsi="Times New Roman" w:cs="Times New Roman"/>
+        </w:rPr>
+        <w:t>€“ 1</w:t>
+      </w:r>
+      <w:proofErr w:type="gramEnd"/>
+    </w:p>
+    <w:p>
+      <w:pPr>
+        <w:rPr>
+          <w:rFonts w:ascii="Times New Roman" w:hAnsi="Times New Roman" w:cs="Times New Roman"/>
+        </w:rPr>
+      </w:pPr>
+      <w:r>
+        <w:rPr>
+          <w:rFonts w:ascii="Times New Roman" w:hAnsi="Times New Roman" w:cs="Times New Roman"/>
+        </w:rPr>
+        <w:t>4        if A[j] &lt;= x</w:t>
+      </w:r>
+    </w:p>
+    <w:p>
+      <w:pPr>
+        <w:rPr>
+          <w:rFonts w:ascii="Times New Roman" w:hAnsi="Times New Roman" w:cs="Times New Roman"/>
+        </w:rPr>
+      </w:pPr>
+      <w:r>
+        <w:rPr>
+          <w:rFonts w:ascii="Times New Roman" w:hAnsi="Times New Roman" w:cs="Times New Roman"/>
+        </w:rPr>
+        <w:lastRenderedPageBreak/>
+        <w:t>5            I = </w:t>
+      </w:r>
+      <w:proofErr w:type="spellStart"/>
+      <w:r>
+        <w:rPr>
+          <w:rFonts w:ascii="Times New Roman" w:hAnsi="Times New Roman" w:cs="Times New Roman"/>
+        </w:rPr>
+        <w:t>i</w:t>
+      </w:r>
+      <w:proofErr w:type="spellEnd"/>
+      <w:r>
+        <w:rPr>
+          <w:rFonts w:ascii="Times New Roman" w:hAnsi="Times New Roman" w:cs="Times New Roman"/>
+        </w:rPr>
+        <w:t> + 1</w:t>
+      </w:r>
+    </w:p>
+    <w:p>
+      <w:pPr>
+        <w:rPr>
+          <w:rFonts w:ascii="Times New Roman" w:hAnsi="Times New Roman" w:cs="Times New Roman"/>
+        </w:rPr>
+      </w:pPr>
+      <w:r>
+        <w:rPr>
+          <w:rFonts w:ascii="Times New Roman" w:hAnsi="Times New Roman" w:cs="Times New Roman"/>
+        </w:rPr>
+        <w:t>6            exchange A[</w:t>
+      </w:r>
+      <w:proofErr w:type="spellStart"/>
+      <w:r>
+        <w:rPr>
+          <w:rFonts w:ascii="Times New Roman" w:hAnsi="Times New Roman" w:cs="Times New Roman"/>
+        </w:rPr>
+        <w:t>i</w:t>
+      </w:r>
+      <w:proofErr w:type="spellEnd"/>
+      <w:r>
+        <w:rPr>
+          <w:rFonts w:ascii="Times New Roman" w:hAnsi="Times New Roman" w:cs="Times New Roman"/>
+        </w:rPr>
+        <w:t>] with A[j]</w:t>
+      </w:r>
+    </w:p>
+    <w:p>
+      <w:pPr>
+        <w:rPr>
+          <w:rFonts w:ascii="Times New Roman" w:hAnsi="Times New Roman" w:cs="Times New Roman"/>
+        </w:rPr>
+      </w:pPr>
+      <w:r>
+        <w:rPr>
+          <w:rFonts w:ascii="Times New Roman" w:hAnsi="Times New Roman" w:cs="Times New Roman"/>
+        </w:rPr>
+        <w:t>7    exchange </w:t>
+      </w:r>
+      <w:proofErr w:type="gramStart"/>
+      <w:r>
+        <w:rPr>
+          <w:rFonts w:ascii="Times New Roman" w:hAnsi="Times New Roman" w:cs="Times New Roman"/>
+        </w:rPr>
+        <w:t>A[</w:t>
+      </w:r>
+      <w:proofErr w:type="gramEnd"/>
+      <w:r>
+        <w:rPr>
+          <w:rFonts w:ascii="Times New Roman" w:hAnsi="Times New Roman" w:cs="Times New Roman"/>
+        </w:rPr>
+        <w:t>I + 1] with A[r]</w:t>
+      </w:r>
+    </w:p>
+    <w:p>
+      <w:pPr>
+        <w:rPr>
+          <w:rFonts w:ascii="Times New Roman" w:hAnsi="Times New Roman" w:cs="Times New Roman"/>
+        </w:rPr>
+      </w:pPr>
+      <w:r>
+        <w:rPr>
+          <w:rFonts w:ascii="Times New Roman" w:hAnsi="Times New Roman" w:cs="Times New Roman"/>
+        </w:rPr>
+        <w:t>8    return </w:t>
+      </w:r>
+      <w:proofErr w:type="spellStart"/>
+      <w:r>
+        <w:rPr>
+          <w:rFonts w:ascii="Times New Roman" w:hAnsi="Times New Roman" w:cs="Times New Roman"/>
+        </w:rPr>
+        <w:t>i</w:t>
+      </w:r>
+      <w:proofErr w:type="spellEnd"/>
+      <w:r>
+        <w:rPr>
+          <w:rFonts w:ascii="Times New Roman" w:hAnsi="Times New Roman" w:cs="Times New Roman"/>
+        </w:rPr>
+        <w:t> + 1</w:t>
       </w:r>
       <w:bookmarkStart w:id="0" w:name="_GoBack"/>
       <w:bookmarkEnd w:id="0"/>
     </w:p>
     <w:p>
       <w:pPr>
-        <w:rPr>
-          <w:rFonts w:ascii="Times New Roman" w:hAnsi="Times New Roman" w:cs="Times New Roman"/>
-        </w:rPr>
-      </w:pPr>
-      <w:r>
-        <w:rPr>
-          <w:rFonts w:ascii="Times New Roman" w:hAnsi="Times New Roman" w:cs="Times New Roman"/>
-        </w:rPr>
-        <w:t>PARTITION(A, p, r)</w:t>
-      </w:r>
-      <w:r>
-        <w:rPr>
-          <w:rFonts w:ascii="Times New Roman" w:hAnsi="Times New Roman" w:cs="Times New Roman"/>
-        </w:rPr>
-        <w:br/>
-        <w:t>1</w:t>
-      </w:r>
-      <w:r>
-        <w:rPr>
-          <w:rFonts w:ascii="Times New Roman" w:hAnsi="Times New Roman" w:cs="Times New Roman"/>
-        </w:rPr>
-        <w:tab/>
-        <w:t>x = A[r]</w:t>
-      </w:r>
-      <w:r>
-        <w:rPr>
-          <w:rFonts w:ascii="Times New Roman" w:hAnsi="Times New Roman" w:cs="Times New Roman"/>
-        </w:rPr>
-        <w:br/>
-        <w:t>2</w:t>
-      </w:r>
-      <w:r>
-        <w:rPr>
-          <w:rFonts w:ascii="Times New Roman" w:hAnsi="Times New Roman" w:cs="Times New Roman"/>
-        </w:rPr>
-        <w:tab/>
-      </w:r>
-      <w:proofErr w:type="spellStart"/>
-      <w:r>
-        <w:rPr>
-          <w:rFonts w:ascii="Times New Roman" w:hAnsi="Times New Roman" w:cs="Times New Roman"/>
-        </w:rPr>
-        <w:t>i</w:t>
-      </w:r>
-      <w:proofErr w:type="spellEnd"/>
-      <w:r>
-        <w:rPr>
-          <w:rFonts w:ascii="Times New Roman" w:hAnsi="Times New Roman" w:cs="Times New Roman"/>
-        </w:rPr>
-        <w:t xml:space="preserve"> = p – 1</w:t>
-      </w:r>
-      <w:r>
-        <w:rPr>
-          <w:rFonts w:ascii="Times New Roman" w:hAnsi="Times New Roman" w:cs="Times New Roman"/>
-        </w:rPr>
-        <w:br/>
-        <w:t>3</w:t>
-      </w:r>
-      <w:r>
-        <w:rPr>
-          <w:rFonts w:ascii="Times New Roman" w:hAnsi="Times New Roman" w:cs="Times New Roman"/>
-        </w:rPr>
-        <w:tab/>
-        <w:t>for j = p to r – 1</w:t>
-      </w:r>
-      <w:r>
-        <w:rPr>
-          <w:rFonts w:ascii="Times New Roman" w:hAnsi="Times New Roman" w:cs="Times New Roman"/>
-        </w:rPr>
-        <w:br/>
-        <w:t>4</w:t>
-      </w:r>
-      <w:r>
-        <w:rPr>
-          <w:rFonts w:ascii="Times New Roman" w:hAnsi="Times New Roman" w:cs="Times New Roman"/>
-        </w:rPr>
-        <w:tab/>
-      </w:r>
-      <w:r>
-        <w:rPr>
-          <w:rFonts w:ascii="Times New Roman" w:hAnsi="Times New Roman" w:cs="Times New Roman"/>
-        </w:rPr>
-        <w:tab/>
-        <w:t>if A[j] &lt;= x</w:t>
-      </w:r>
-      <w:r>
-        <w:rPr>
-          <w:rFonts w:ascii="Times New Roman" w:hAnsi="Times New Roman" w:cs="Times New Roman"/>
-        </w:rPr>
-        <w:br/>
-        <w:t>5</w:t>
-      </w:r>
-      <w:r>
-        <w:rPr>
-          <w:rFonts w:ascii="Times New Roman" w:hAnsi="Times New Roman" w:cs="Times New Roman"/>
-        </w:rPr>
-        <w:tab/>
-      </w:r>
-      <w:r>
-        <w:rPr>
-          <w:rFonts w:ascii="Times New Roman" w:hAnsi="Times New Roman" w:cs="Times New Roman"/>
-        </w:rPr>
-        <w:tab/>
-      </w:r>
-      <w:r>
-        <w:rPr>
-          <w:rFonts w:ascii="Times New Roman" w:hAnsi="Times New Roman" w:cs="Times New Roman"/>
-        </w:rPr>
-        <w:tab/>
-        <w:t xml:space="preserve">I = </w:t>
-      </w:r>
-      <w:proofErr w:type="spellStart"/>
-      <w:r>
-        <w:rPr>
-          <w:rFonts w:ascii="Times New Roman" w:hAnsi="Times New Roman" w:cs="Times New Roman"/>
-        </w:rPr>
-        <w:t>i</w:t>
-      </w:r>
-      <w:proofErr w:type="spellEnd"/>
-      <w:r>
-        <w:rPr>
-          <w:rFonts w:ascii="Times New Roman" w:hAnsi="Times New Roman" w:cs="Times New Roman"/>
-        </w:rPr>
-        <w:t xml:space="preserve"> + 1</w:t>
-      </w:r>
-      <w:r>
-        <w:rPr>
-          <w:rFonts w:ascii="Times New Roman" w:hAnsi="Times New Roman" w:cs="Times New Roman"/>
-        </w:rPr>
-        <w:br/>
-        <w:t>6</w:t>
-      </w:r>
-      <w:r>
-        <w:rPr>
-          <w:rFonts w:ascii="Times New Roman" w:hAnsi="Times New Roman" w:cs="Times New Roman"/>
-        </w:rPr>
-        <w:tab/>
-      </w:r>
-      <w:r>
-        <w:rPr>
-          <w:rFonts w:ascii="Times New Roman" w:hAnsi="Times New Roman" w:cs="Times New Roman"/>
-        </w:rPr>
-        <w:tab/>
-      </w:r>
-      <w:r>
-        <w:rPr>
-          <w:rFonts w:ascii="Times New Roman" w:hAnsi="Times New Roman" w:cs="Times New Roman"/>
-        </w:rPr>
-        <w:tab/>
-        <w:t>exchange A[</w:t>
-      </w:r>
-      <w:proofErr w:type="spellStart"/>
-      <w:r>
-        <w:rPr>
-          <w:rFonts w:ascii="Times New Roman" w:hAnsi="Times New Roman" w:cs="Times New Roman"/>
-        </w:rPr>
-        <w:t>i</w:t>
-      </w:r>
-      <w:proofErr w:type="spellEnd"/>
-      <w:r>
-        <w:rPr>
-          <w:rFonts w:ascii="Times New Roman" w:hAnsi="Times New Roman" w:cs="Times New Roman"/>
-        </w:rPr>
-        <w:t>] with A[j]</w:t>
-      </w:r>
-      <w:r>
-        <w:rPr>
-          <w:rFonts w:ascii="Times New Roman" w:hAnsi="Times New Roman" w:cs="Times New Roman"/>
-        </w:rPr>
-        <w:br/>
-        <w:t>7</w:t>
-      </w:r>
-      <w:r>
-        <w:rPr>
-          <w:rFonts w:ascii="Times New Roman" w:hAnsi="Times New Roman" w:cs="Times New Roman"/>
-        </w:rPr>
-        <w:tab/>
-        <w:t>exchange A[I + 1] with A[r]</w:t>
-      </w:r>
-      <w:r>
-        <w:rPr>
-          <w:rFonts w:ascii="Times New Roman" w:hAnsi="Times New Roman" w:cs="Times New Roman"/>
-        </w:rPr>
-        <w:br/>
-        <w:t>8</w:t>
-      </w:r>
-      <w:r>
-        <w:rPr>
-          <w:rFonts w:ascii="Times New Roman" w:hAnsi="Times New Roman" w:cs="Times New Roman"/>
-        </w:rPr>
-        <w:tab/>
-        <w:t xml:space="preserve">return </w:t>
-      </w:r>
-      <w:proofErr w:type="spellStart"/>
-      <w:r>
-        <w:rPr>
-          <w:rFonts w:ascii="Times New Roman" w:hAnsi="Times New Roman" w:cs="Times New Roman"/>
-        </w:rPr>
-        <w:t>i</w:t>
-      </w:r>
-      <w:proofErr w:type="spellEnd"/>
-      <w:r>
-        <w:rPr>
-          <w:rFonts w:ascii="Times New Roman" w:hAnsi="Times New Roman" w:cs="Times New Roman"/>
-        </w:rPr>
-        <w:t xml:space="preserve"> + 1</w:t>
-      </w:r>
-    </w:p>
-    <w:p>
-      <w:pPr>
         <w:pStyle w:val="Heading1"/>
       </w:pPr>
       <w:r>
+        <w:t xml:space="preserve">Quicksort </w:t>
+      </w:r>
+      <w:r>
+        <w:t>C</w:t>
+      </w:r>
+      <w:r>
+        <w:t>ode</w:t>
+      </w:r>
+    </w:p>
+    <w:p/>
+    <w:p>
+      <w:r>
+        <w:t>def </w:t>
+      </w:r>
+      <w:proofErr w:type="gramStart"/>
+      <w:r>
+        <w:t>quicksort(</w:t>
+      </w:r>
+      <w:proofErr w:type="spellStart"/>
+      <w:proofErr w:type="gramEnd"/>
+      <w:r>
+        <w:t>myList</w:t>
+      </w:r>
+      <w:proofErr w:type="spellEnd"/>
+      <w:r>
+        <w:t>, start, end):</w:t>
+      </w:r>
+    </w:p>
+    <w:p>
+      <w:r>
+        <w:t>    if start &lt; end:</w:t>
+      </w:r>
+    </w:p>
+    <w:p>
+      <w:r>
+        <w:t>        # partition the list</w:t>
+      </w:r>
+    </w:p>
+    <w:p>
+      <w:r>
+        <w:t>        pivot = </w:t>
+      </w:r>
+      <w:proofErr w:type="gramStart"/>
+      <w:r>
+        <w:t>partition(</w:t>
+      </w:r>
+      <w:proofErr w:type="spellStart"/>
+      <w:proofErr w:type="gramEnd"/>
+      <w:r>
+        <w:t>myList</w:t>
+      </w:r>
+      <w:proofErr w:type="spellEnd"/>
+      <w:r>
+        <w:t>, start, end)</w:t>
+      </w:r>
+    </w:p>
+    <w:p>
+      <w:r>
+        <w:t>        # sort both halves</w:t>
+      </w:r>
+    </w:p>
+    <w:p>
+      <w:r>
+        <w:t>        </w:t>
+      </w:r>
+      <w:proofErr w:type="gramStart"/>
+      <w:r>
+        <w:t>quicksort(</w:t>
+      </w:r>
+      <w:proofErr w:type="spellStart"/>
+      <w:proofErr w:type="gramEnd"/>
+      <w:r>
+        <w:t>myList</w:t>
+      </w:r>
+      <w:proofErr w:type="spellEnd"/>
+      <w:r>
+        <w:t>, start, pivot-1)</w:t>
+      </w:r>
+    </w:p>
+    <w:p>
+      <w:r>
+        <w:t>        </w:t>
+      </w:r>
+      <w:proofErr w:type="gramStart"/>
+      <w:r>
+        <w:t>quicksort(</w:t>
+      </w:r>
+      <w:proofErr w:type="spellStart"/>
+      <w:proofErr w:type="gramEnd"/>
+      <w:r>
+        <w:t>myList</w:t>
+      </w:r>
+      <w:proofErr w:type="spellEnd"/>
+      <w:r>
+        <w:t>, pivot+1, end)</w:t>
+      </w:r>
+    </w:p>
+    <w:p>
+      <w:r>
+        <w:t>    return </w:t>
+      </w:r>
+      <w:proofErr w:type="spellStart"/>
+      <w:r>
+        <w:t>myList</w:t>
+      </w:r>
+      <w:proofErr w:type="spellEnd"/>
+    </w:p>
+    <w:p/>
+    <w:p>
+      <w:r>
+        <w:t>def </w:t>
+      </w:r>
+      <w:proofErr w:type="gramStart"/>
+      <w:r>
+        <w:t>partition(</w:t>
+      </w:r>
+      <w:proofErr w:type="spellStart"/>
+      <w:proofErr w:type="gramEnd"/>
+      <w:r>
+        <w:t>myList</w:t>
+      </w:r>
+      <w:proofErr w:type="spellEnd"/>
+      <w:r>
+        <w:t>, start, end):</w:t>
+      </w:r>
+    </w:p>
+    <w:p>
+      <w:r>
+        <w:t>    pivot = </w:t>
+      </w:r>
+      <w:proofErr w:type="spellStart"/>
+      <w:r>
+        <w:t>myList</w:t>
+      </w:r>
+      <w:proofErr w:type="spellEnd"/>
+      <w:r>
+        <w:t>[start]</w:t>
+      </w:r>
+    </w:p>
+    <w:p>
+      <w:r>
+        <w:t>    left = start+1</w:t>
+      </w:r>
+    </w:p>
+    <w:p>
+      <w:r>
+        <w:t>    right = end</w:t>
+      </w:r>
+    </w:p>
+    <w:p>
+      <w:r>
+        <w:t>    done = False</w:t>
+      </w:r>
+    </w:p>
+    <w:p>
+      <w:r>
+        <w:t>    while not done:</w:t>
+      </w:r>
+    </w:p>
+    <w:p>
+      <w:r>
+        <w:t>        while left &lt;= right and </w:t>
+      </w:r>
+      <w:proofErr w:type="spellStart"/>
+      <w:r>
+        <w:t>myList</w:t>
+      </w:r>
+      <w:proofErr w:type="spellEnd"/>
+      <w:r>
+        <w:t>[left] &lt;= pivot:</w:t>
+      </w:r>
+    </w:p>
+    <w:p>
+      <w:r>
+        <w:t>            left = left + 1</w:t>
+      </w:r>
+    </w:p>
+    <w:p>
+      <w:r>
+        <w:t>        while </w:t>
+      </w:r>
+      <w:proofErr w:type="spellStart"/>
+      <w:r>
+        <w:t>myList</w:t>
+      </w:r>
+      <w:proofErr w:type="spellEnd"/>
+      <w:r>
+        <w:t>[right] &gt;= pivot and right &gt;=left:</w:t>
+      </w:r>
+    </w:p>
+    <w:p>
+      <w:r>
+        <w:t>            right = right -1</w:t>
+      </w:r>
+    </w:p>
+    <w:p>
+      <w:r>
+        <w:t>        if right &lt; left:</w:t>
+      </w:r>
+    </w:p>
+    <w:p>
+      <w:r>
+        <w:t>            done= True</w:t>
+      </w:r>
+    </w:p>
+    <w:p>
+      <w:r>
+        <w:t>        else:</w:t>
+      </w:r>
+    </w:p>
+    <w:p>
+      <w:r>
+        <w:t>            # swap places</w:t>
+      </w:r>
+    </w:p>
+    <w:p>
+      <w:r>
         <w:lastRenderedPageBreak/>
-        <w:t xml:space="preserve">Quicksort </w:t>
-      </w:r>
-      <w:r>
-        <w:t>C</w:t>
-      </w:r>
-      <w:r>
-        <w:t>ode</w:t>
-      </w:r>
-    </w:p>
-    <w:p/>
-    <w:p>
-      <w:proofErr w:type="spellStart"/>
-      <w:r>
-        <w:t>def</w:t>
-      </w:r>
-      <w:proofErr w:type="spellEnd"/>
-      <w:r>
-        <w:t> </w:t>
-      </w:r>
-      <w:proofErr w:type="gramStart"/>
-      <w:r>
-        <w:t>quicksort(</w:t>
-      </w:r>
-      <w:proofErr w:type="spellStart"/>
-      <w:proofErr w:type="gramEnd"/>
+        <w:t>            temp=</w:t>
+      </w:r>
+      <w:proofErr w:type="spellStart"/>
       <w:r>
         <w:t>myList</w:t>
       </w:r>
       <w:proofErr w:type="spellEnd"/>
       <w:r>
-        <w:t>, start, end):</w:t>
-      </w:r>
-    </w:p>
-    <w:p>
-      <w:r>
-        <w:t>    if start &lt; end:</w:t>
-      </w:r>
-    </w:p>
-    <w:p>
-      <w:r>
-        <w:t>        # partition the list</w:t>
-      </w:r>
-    </w:p>
-    <w:p>
-      <w:r>
-        <w:t>        pivot = </w:t>
-      </w:r>
-      <w:proofErr w:type="gramStart"/>
-      <w:r>
-        <w:t>partition(</w:t>
-      </w:r>
-      <w:proofErr w:type="spellStart"/>
-      <w:proofErr w:type="gramEnd"/>
+        <w:t>[left]</w:t>
+      </w:r>
+    </w:p>
+    <w:p>
+      <w:r>
+        <w:t>            </w:t>
+      </w:r>
+      <w:proofErr w:type="spellStart"/>
       <w:r>
         <w:t>myList</w:t>
       </w:r>
       <w:proofErr w:type="spellEnd"/>
       <w:r>
-        <w:t>, start, end)</w:t>
-      </w:r>
-    </w:p>
-    <w:p>
-      <w:r>
-        <w:t>        # sort both halves</w:t>
-      </w:r>
-    </w:p>
-    <w:p>
-      <w:r>
-        <w:t>        </w:t>
-      </w:r>
-      <w:proofErr w:type="gramStart"/>
-      <w:r>
-        <w:t>quicksort(</w:t>
-      </w:r>
-      <w:proofErr w:type="spellStart"/>
-      <w:proofErr w:type="gramEnd"/>
+        <w:t>[left]=</w:t>
+      </w:r>
+      <w:proofErr w:type="spellStart"/>
       <w:r>
         <w:t>myList</w:t>
       </w:r>
       <w:proofErr w:type="spellEnd"/>
       <w:r>
-        <w:t>, start, pivot-1)</w:t>
-      </w:r>
-    </w:p>
-    <w:p>
-      <w:r>
-        <w:t>        </w:t>
-      </w:r>
-      <w:proofErr w:type="gramStart"/>
-      <w:r>
-        <w:t>quicksort(</w:t>
-      </w:r>
-      <w:proofErr w:type="spellStart"/>
-      <w:proofErr w:type="gramEnd"/>
+        <w:t>[right]</w:t>
+      </w:r>
+    </w:p>
+    <w:p>
+      <w:r>
+        <w:t>            </w:t>
+      </w:r>
+      <w:proofErr w:type="spellStart"/>
       <w:r>
         <w:t>myList</w:t>
       </w:r>
       <w:proofErr w:type="spellEnd"/>
       <w:r>
-        <w:t>, pivot+1, end)</w:t>
-      </w:r>
-    </w:p>
-    <w:p>
-      <w:r>
-        <w:t>    return </w:t>
+        <w:t>[right]=temp</w:t>
+      </w:r>
+    </w:p>
+    <w:p>
+      <w:r>
+        <w:t>    # swap start with </w:t>
       </w:r>
       <w:proofErr w:type="spellStart"/>
       <w:r>
         <w:t>myList</w:t>
       </w:r>
       <w:proofErr w:type="spellEnd"/>
-    </w:p>
-    <w:p/>
-    <w:p>
-      <w:proofErr w:type="spellStart"/>
-      <w:r>
-        <w:t>def</w:t>
-      </w:r>
-      <w:proofErr w:type="spellEnd"/>
-      <w:r>
-        <w:t> </w:t>
-      </w:r>
-      <w:proofErr w:type="gramStart"/>
-      <w:r>
-        <w:t>partition(</w:t>
-      </w:r>
-      <w:proofErr w:type="spellStart"/>
-      <w:proofErr w:type="gramEnd"/>
-      <w:r>
-        <w:t>myList</w:t>
-      </w:r>
-      <w:proofErr w:type="spellEnd"/>
-      <w:r>
-        <w:t>, start, end):</w:t>
-      </w:r>
-    </w:p>
-    <w:p>
-      <w:r>
-        <w:t>    pivot = </w:t>
-      </w:r>
-      <w:proofErr w:type="spellStart"/>
-      <w:r>
-        <w:t>myList</w:t>
-      </w:r>
-      <w:proofErr w:type="spellEnd"/>
-      <w:r>
-        <w:t>[start]</w:t>
-      </w:r>
-    </w:p>
-    <w:p>
-      <w:r>
-        <w:t>    left = start+1</w:t>
-      </w:r>
-    </w:p>
-    <w:p>
-      <w:r>
-        <w:t>    right = end</w:t>
-      </w:r>
-    </w:p>
-    <w:p>
-      <w:r>
-        <w:t>    done = False</w:t>
-      </w:r>
-    </w:p>
-    <w:p>
-      <w:r>
-        <w:t>    while not done:</w:t>
-      </w:r>
-    </w:p>
-    <w:p>
-      <w:r>
-        <w:t>        while left &lt;= right and </w:t>
-      </w:r>
-      <w:proofErr w:type="spellStart"/>
-      <w:r>
-        <w:t>myList</w:t>
-      </w:r>
-      <w:proofErr w:type="spellEnd"/>
-      <w:r>
-        <w:t>[left] &lt;= pivot:</w:t>
-      </w:r>
-    </w:p>
-    <w:p>
-      <w:r>
-        <w:t>            left = left + 1</w:t>
-      </w:r>
-    </w:p>
-    <w:p>
-      <w:r>
-        <w:t>        while </w:t>
-      </w:r>
-      <w:proofErr w:type="spellStart"/>
-      <w:r>
-        <w:t>myList</w:t>
-      </w:r>
-      <w:proofErr w:type="spellEnd"/>
-      <w:r>
-        <w:t>[right] &gt;= pivot and right &gt;=left:</w:t>
-      </w:r>
-    </w:p>
-    <w:p>
-      <w:r>
-        <w:t>            right = right -1</w:t>
-      </w:r>
-    </w:p>
-    <w:p>
-      <w:r>
-        <w:t>        if right &lt; left:</w:t>
-      </w:r>
-    </w:p>
-    <w:p>
-      <w:r>
-        <w:t>            done= True</w:t>
-      </w:r>
-    </w:p>
-    <w:p>
-      <w:r>
-        <w:t>        else:</w:t>
-      </w:r>
-    </w:p>
-    <w:p>
-      <w:r>
-        <w:t>            # swap places</w:t>
-      </w:r>
-    </w:p>
-    <w:p>
-      <w:r>
-        <w:t>            temp=</w:t>
-      </w:r>
-      <w:proofErr w:type="spellStart"/>
-      <w:r>
-        <w:t>myList</w:t>
-      </w:r>
-      <w:proofErr w:type="spellEnd"/>
-      <w:r>
-        <w:t>[left]</w:t>
-      </w:r>
-    </w:p>
-    <w:p>
-      <w:r>
-        <w:t>            </w:t>
-      </w:r>
-      <w:proofErr w:type="spellStart"/>
-      <w:r>
-        <w:t>myList</w:t>
-      </w:r>
-      <w:proofErr w:type="spellEnd"/>
-      <w:r>
-        <w:t>[left]=</w:t>
-      </w:r>
-      <w:proofErr w:type="spellStart"/>
-      <w:r>
-        <w:t>myList</w:t>
-      </w:r>
-      <w:proofErr w:type="spellEnd"/>
       <w:r>
         <w:t>[right]</w:t>
       </w:r>
     </w:p>
     <w:p>
       <w:r>
-        <w:t>            </w:t>
-      </w:r>
-      <w:proofErr w:type="spellStart"/>
-      <w:r>
-        <w:t>myList</w:t>
-      </w:r>
-      <w:proofErr w:type="spellEnd"/>
-      <w:r>
-        <w:t>[right]=temp</w:t>
-      </w:r>
-    </w:p>
-    <w:p>
-      <w:r>
-        <w:t>    # swap start with </w:t>
-      </w:r>
-      <w:proofErr w:type="spellStart"/>
-      <w:r>
-        <w:t>myList</w:t>
-      </w:r>
-      <w:proofErr w:type="spellEnd"/>
-      <w:r>
-        <w:t>[right]</w:t>
-      </w:r>
-    </w:p>
-    <w:p>
-      <w:r>
-        <w:lastRenderedPageBreak/>
         <w:t>    temp=</w:t>
       </w:r>
       <w:proofErr w:type="spellStart"/>
